--- a/النوطة/الإجراء العملي/تصميم نهائي.docx
+++ b/النوطة/الإجراء العملي/تصميم نهائي.docx
@@ -1,6 +1,6 @@
 
 <file path=word/document.xml><?xml version="1.0" encoding="utf-8"?>
-<w:document xmlns:wpc="http://schemas.microsoft.com/office/word/2010/wordprocessingCanvas" xmlns:cx="http://schemas.microsoft.com/office/drawing/2014/chartex" xmlns:cx1="http://schemas.microsoft.com/office/drawing/2015/9/8/chartex" xmlns:cx2="http://schemas.microsoft.com/office/drawing/2015/10/21/chartex" xmlns:cx3="http://schemas.microsoft.com/office/drawing/2016/5/9/chartex" xmlns:cx4="http://schemas.microsoft.com/office/drawing/2016/5/10/chartex" xmlns:cx5="http://schemas.microsoft.com/office/drawing/2016/5/11/chartex" xmlns:cx6="http://schemas.microsoft.com/office/drawing/2016/5/12/chartex" xmlns:cx7="http://schemas.microsoft.com/office/drawing/2016/5/13/chartex" xmlns:cx8="http://schemas.microsoft.com/office/drawing/2016/5/14/chartex" xmlns:mc="http://schemas.openxmlformats.org/markup-compatibility/2006" xmlns:aink="http://schemas.microsoft.com/office/drawing/2016/ink" xmlns:am3d="http://schemas.microsoft.com/office/drawing/2017/model3d" xmlns:o="urn:schemas-microsoft-com:office:office" xmlns:r="http://schemas.openxmlformats.org/officeDocument/2006/relationships" xmlns:m="http://schemas.openxmlformats.org/officeDocument/2006/math" xmlns:v="urn:schemas-microsoft-com:vml" xmlns:wp14="http://schemas.microsoft.com/office/word/2010/wordprocessingDrawing" xmlns:wp="http://schemas.openxmlformats.org/drawingml/2006/wordprocessingDrawing" xmlns:w10="urn:schemas-microsoft-com:office:word" xmlns:w="http://schemas.openxmlformats.org/wordprocessingml/2006/main" xmlns:w14="http://schemas.microsoft.com/office/word/2010/wordml" xmlns:w15="http://schemas.microsoft.com/office/word/2012/wordml" xmlns:w16cex="http://schemas.microsoft.com/office/word/2018/wordml/cex" xmlns:w16cid="http://schemas.microsoft.com/office/word/2016/wordml/cid" xmlns:w16="http://schemas.microsoft.com/office/word/2018/wordml" xmlns:w16se="http://schemas.microsoft.com/office/word/2015/wordml/symex" xmlns:wpg="http://schemas.microsoft.com/office/word/2010/wordprocessingGroup" xmlns:wpi="http://schemas.microsoft.com/office/word/2010/wordprocessingInk" xmlns:wne="http://schemas.microsoft.com/office/word/2006/wordml" xmlns:wps="http://schemas.microsoft.com/office/word/2010/wordprocessingShape" mc:Ignorable="w14 w15 w16se w16cid w16 w16cex wp14">
+<w:document xmlns:wpc="http://schemas.microsoft.com/office/word/2010/wordprocessingCanvas" xmlns:cx="http://schemas.microsoft.com/office/drawing/2014/chartex" xmlns:cx1="http://schemas.microsoft.com/office/drawing/2015/9/8/chartex" xmlns:cx2="http://schemas.microsoft.com/office/drawing/2015/10/21/chartex" xmlns:mc="http://schemas.openxmlformats.org/markup-compatibility/2006" xmlns:o="urn:schemas-microsoft-com:office:office" xmlns:r="http://schemas.openxmlformats.org/officeDocument/2006/relationships" xmlns:m="http://schemas.openxmlformats.org/officeDocument/2006/math" xmlns:v="urn:schemas-microsoft-com:vml" xmlns:wp14="http://schemas.microsoft.com/office/word/2010/wordprocessingDrawing" xmlns:wp="http://schemas.openxmlformats.org/drawingml/2006/wordprocessingDrawing" xmlns:w10="urn:schemas-microsoft-com:office:word" xmlns:w="http://schemas.openxmlformats.org/wordprocessingml/2006/main" xmlns:w14="http://schemas.microsoft.com/office/word/2010/wordml" xmlns:w15="http://schemas.microsoft.com/office/word/2012/wordml" xmlns:w16se="http://schemas.microsoft.com/office/word/2015/wordml/symex" xmlns:wpg="http://schemas.microsoft.com/office/word/2010/wordprocessingGroup" xmlns:wpi="http://schemas.microsoft.com/office/word/2010/wordprocessingInk" xmlns:wne="http://schemas.microsoft.com/office/word/2006/wordml" xmlns:wps="http://schemas.microsoft.com/office/word/2010/wordprocessingShape" mc:Ignorable="w14 w15 w16se wp14">
   <w:body>
     <w:p>
       <w:pPr>
@@ -154,11 +154,9 @@
         </w:rPr>
         <w:t xml:space="preserve"> قمنا باستخدام برنامج </w:t>
       </w:r>
-      <w:proofErr w:type="spellStart"/>
       <w:r>
         <w:t>sketchUp</w:t>
       </w:r>
-      <w:proofErr w:type="spellEnd"/>
       <w:r>
         <w:rPr>
           <w:rFonts w:hint="cs"/>
@@ -277,6 +275,7 @@
       <w:r>
         <w:rPr>
           <w:noProof/>
+          <w:lang w:bidi="ar-SA"/>
         </w:rPr>
         <w:drawing>
           <wp:anchor distT="0" distB="0" distL="114300" distR="114300" simplePos="0" relativeHeight="251659264" behindDoc="1" locked="0" layoutInCell="1" allowOverlap="1" wp14:anchorId="184005D6" wp14:editId="2C4700E4">
@@ -386,7 +385,23 @@
           <w:rFonts w:hint="cs"/>
           <w:rtl/>
         </w:rPr>
-        <w:t>النموذج التجريبي الأول :</w:t>
+        <w:t xml:space="preserve">النموذج التجريبي </w:t>
+      </w:r>
+      <w:r>
+        <w:rPr>
+          <w:rFonts w:hint="cs"/>
+          <w:rtl/>
+        </w:rPr>
+        <w:t>الثاني</w:t>
+      </w:r>
+      <w:bookmarkStart w:id="0" w:name="_GoBack"/>
+      <w:bookmarkEnd w:id="0"/>
+      <w:r>
+        <w:rPr>
+          <w:rFonts w:hint="cs"/>
+          <w:rtl/>
+        </w:rPr>
+        <w:t xml:space="preserve"> :</w:t>
       </w:r>
     </w:p>
     <w:p>
@@ -469,6 +484,7 @@
       <w:r>
         <w:rPr>
           <w:noProof/>
+          <w:lang w:bidi="ar-SA"/>
         </w:rPr>
         <w:drawing>
           <wp:anchor distT="0" distB="0" distL="114300" distR="114300" simplePos="0" relativeHeight="251661312" behindDoc="1" locked="0" layoutInCell="1" allowOverlap="1" wp14:anchorId="1444D37F" wp14:editId="4571E557">
@@ -575,11 +591,9 @@
         </w:rPr>
         <w:t xml:space="preserve">و أظهر برنامج  </w:t>
       </w:r>
-      <w:proofErr w:type="spellStart"/>
       <w:r>
         <w:t>sketchUp</w:t>
       </w:r>
-      <w:proofErr w:type="spellEnd"/>
       <w:r>
         <w:rPr>
           <w:rFonts w:hint="cs"/>
@@ -587,11 +601,9 @@
         </w:rPr>
         <w:t xml:space="preserve"> عدم دقة في قطع   الطباعة ثلاثية الأبعاد  فكان علينا اختيار اداة أكثر كفائة و أكثر دقة فكان الخيار الأمثل برنامج ال </w:t>
       </w:r>
-      <w:proofErr w:type="spellStart"/>
       <w:r>
         <w:t>solidworks</w:t>
       </w:r>
-      <w:proofErr w:type="spellEnd"/>
       <w:r>
         <w:rPr>
           <w:rFonts w:hint="cs"/>
@@ -735,6 +747,7 @@
       <w:r>
         <w:rPr>
           <w:noProof/>
+          <w:lang w:bidi="ar-SA"/>
         </w:rPr>
         <w:drawing>
           <wp:anchor distT="0" distB="0" distL="114300" distR="114300" simplePos="0" relativeHeight="251663360" behindDoc="1" locked="0" layoutInCell="1" allowOverlap="1" wp14:anchorId="00A4A57D" wp14:editId="5745B0CA">
@@ -925,6 +938,7 @@
       <w:r>
         <w:rPr>
           <w:noProof/>
+          <w:lang w:bidi="ar-SA"/>
         </w:rPr>
         <w:drawing>
           <wp:inline distT="0" distB="0" distL="0" distR="0" wp14:anchorId="5B1BDA03" wp14:editId="761E1533">
@@ -1031,6 +1045,7 @@
       <w:r>
         <w:rPr>
           <w:noProof/>
+          <w:lang w:bidi="ar-SA"/>
         </w:rPr>
         <w:drawing>
           <wp:inline distT="0" distB="0" distL="0" distR="0" wp14:anchorId="71994C55" wp14:editId="627C118D">
@@ -1109,6 +1124,7 @@
       <w:r>
         <w:rPr>
           <w:noProof/>
+          <w:lang w:bidi="ar-SA"/>
         </w:rPr>
         <w:drawing>
           <wp:anchor distT="0" distB="0" distL="114300" distR="114300" simplePos="0" relativeHeight="251664384" behindDoc="1" locked="0" layoutInCell="1" allowOverlap="1" wp14:anchorId="42CBE3E3" wp14:editId="2DB7AA21">
@@ -1256,6 +1272,7 @@
       <w:r>
         <w:rPr>
           <w:noProof/>
+          <w:lang w:bidi="ar-SA"/>
         </w:rPr>
         <w:drawing>
           <wp:inline distT="0" distB="0" distL="0" distR="0" wp14:anchorId="2F9C8EBE" wp14:editId="6B33A242">
@@ -1341,6 +1358,7 @@
       <w:r>
         <w:rPr>
           <w:noProof/>
+          <w:lang w:bidi="ar-SA"/>
         </w:rPr>
         <w:drawing>
           <wp:inline distT="0" distB="0" distL="0" distR="0" wp14:anchorId="7808E95E" wp14:editId="08EDBFED">
@@ -1381,6 +1399,7 @@
       <w:r>
         <w:rPr>
           <w:noProof/>
+          <w:lang w:bidi="ar-SA"/>
         </w:rPr>
         <w:drawing>
           <wp:inline distT="0" distB="0" distL="0" distR="0" wp14:anchorId="0A2B5081" wp14:editId="3ABC0888">
@@ -1549,6 +1568,7 @@
         <w:rPr>
           <w:rFonts w:hint="cs"/>
           <w:noProof/>
+          <w:lang w:bidi="ar-SA"/>
         </w:rPr>
         <w:drawing>
           <wp:anchor distT="0" distB="0" distL="114300" distR="114300" simplePos="0" relativeHeight="251665408" behindDoc="1" locked="0" layoutInCell="1" allowOverlap="1" wp14:anchorId="6C572155" wp14:editId="685428A5">
@@ -1755,6 +1775,7 @@
       <w:r>
         <w:rPr>
           <w:noProof/>
+          <w:lang w:bidi="ar-SA"/>
         </w:rPr>
         <w:drawing>
           <wp:anchor distT="0" distB="0" distL="114300" distR="114300" simplePos="0" relativeHeight="251667456" behindDoc="0" locked="0" layoutInCell="1" allowOverlap="1" wp14:anchorId="6006D555" wp14:editId="37C24DC2">
@@ -1822,6 +1843,7 @@
       <w:r>
         <w:rPr>
           <w:noProof/>
+          <w:lang w:bidi="ar-SA"/>
         </w:rPr>
         <w:drawing>
           <wp:inline distT="0" distB="0" distL="0" distR="0" wp14:anchorId="55EA9737" wp14:editId="027FF296">
@@ -1878,7 +1900,7 @@
 </file>
 
 <file path=word/endnotes.xml><?xml version="1.0" encoding="utf-8"?>
-<w:endnotes xmlns:wpc="http://schemas.microsoft.com/office/word/2010/wordprocessingCanvas" xmlns:cx="http://schemas.microsoft.com/office/drawing/2014/chartex" xmlns:cx1="http://schemas.microsoft.com/office/drawing/2015/9/8/chartex" xmlns:cx2="http://schemas.microsoft.com/office/drawing/2015/10/21/chartex" xmlns:cx3="http://schemas.microsoft.com/office/drawing/2016/5/9/chartex" xmlns:cx4="http://schemas.microsoft.com/office/drawing/2016/5/10/chartex" xmlns:cx5="http://schemas.microsoft.com/office/drawing/2016/5/11/chartex" xmlns:cx6="http://schemas.microsoft.com/office/drawing/2016/5/12/chartex" xmlns:cx7="http://schemas.microsoft.com/office/drawing/2016/5/13/chartex" xmlns:cx8="http://schemas.microsoft.com/office/drawing/2016/5/14/chartex" xmlns:mc="http://schemas.openxmlformats.org/markup-compatibility/2006" xmlns:aink="http://schemas.microsoft.com/office/drawing/2016/ink" xmlns:am3d="http://schemas.microsoft.com/office/drawing/2017/model3d" xmlns:o="urn:schemas-microsoft-com:office:office" xmlns:r="http://schemas.openxmlformats.org/officeDocument/2006/relationships" xmlns:m="http://schemas.openxmlformats.org/officeDocument/2006/math" xmlns:v="urn:schemas-microsoft-com:vml" xmlns:wp14="http://schemas.microsoft.com/office/word/2010/wordprocessingDrawing" xmlns:wp="http://schemas.openxmlformats.org/drawingml/2006/wordprocessingDrawing" xmlns:w10="urn:schemas-microsoft-com:office:word" xmlns:w="http://schemas.openxmlformats.org/wordprocessingml/2006/main" xmlns:w14="http://schemas.microsoft.com/office/word/2010/wordml" xmlns:w15="http://schemas.microsoft.com/office/word/2012/wordml" xmlns:w16cex="http://schemas.microsoft.com/office/word/2018/wordml/cex" xmlns:w16cid="http://schemas.microsoft.com/office/word/2016/wordml/cid" xmlns:w16="http://schemas.microsoft.com/office/word/2018/wordml" xmlns:w16se="http://schemas.microsoft.com/office/word/2015/wordml/symex" xmlns:wpg="http://schemas.microsoft.com/office/word/2010/wordprocessingGroup" xmlns:wpi="http://schemas.microsoft.com/office/word/2010/wordprocessingInk" xmlns:wne="http://schemas.microsoft.com/office/word/2006/wordml" xmlns:wps="http://schemas.microsoft.com/office/word/2010/wordprocessingShape" mc:Ignorable="w14 w15 w16se w16cid w16 w16cex wp14">
+<w:endnotes xmlns:wpc="http://schemas.microsoft.com/office/word/2010/wordprocessingCanvas" xmlns:cx="http://schemas.microsoft.com/office/drawing/2014/chartex" xmlns:cx1="http://schemas.microsoft.com/office/drawing/2015/9/8/chartex" xmlns:cx2="http://schemas.microsoft.com/office/drawing/2015/10/21/chartex" xmlns:mc="http://schemas.openxmlformats.org/markup-compatibility/2006" xmlns:o="urn:schemas-microsoft-com:office:office" xmlns:r="http://schemas.openxmlformats.org/officeDocument/2006/relationships" xmlns:m="http://schemas.openxmlformats.org/officeDocument/2006/math" xmlns:v="urn:schemas-microsoft-com:vml" xmlns:wp14="http://schemas.microsoft.com/office/word/2010/wordprocessingDrawing" xmlns:wp="http://schemas.openxmlformats.org/drawingml/2006/wordprocessingDrawing" xmlns:w10="urn:schemas-microsoft-com:office:word" xmlns:w="http://schemas.openxmlformats.org/wordprocessingml/2006/main" xmlns:w14="http://schemas.microsoft.com/office/word/2010/wordml" xmlns:w15="http://schemas.microsoft.com/office/word/2012/wordml" xmlns:w16se="http://schemas.microsoft.com/office/word/2015/wordml/symex" xmlns:wpg="http://schemas.microsoft.com/office/word/2010/wordprocessingGroup" xmlns:wpi="http://schemas.microsoft.com/office/word/2010/wordprocessingInk" xmlns:wne="http://schemas.microsoft.com/office/word/2006/wordml" xmlns:wps="http://schemas.microsoft.com/office/word/2010/wordprocessingShape" mc:Ignorable="w14 w15 w16se wp14">
   <w:endnote w:type="separator" w:id="-1">
     <w:p>
       <w:pPr>
@@ -1903,7 +1925,7 @@
 </file>
 
 <file path=word/footer1.xml><?xml version="1.0" encoding="utf-8"?>
-<w:ftr xmlns:wpc="http://schemas.microsoft.com/office/word/2010/wordprocessingCanvas" xmlns:cx="http://schemas.microsoft.com/office/drawing/2014/chartex" xmlns:cx1="http://schemas.microsoft.com/office/drawing/2015/9/8/chartex" xmlns:cx2="http://schemas.microsoft.com/office/drawing/2015/10/21/chartex" xmlns:cx3="http://schemas.microsoft.com/office/drawing/2016/5/9/chartex" xmlns:cx4="http://schemas.microsoft.com/office/drawing/2016/5/10/chartex" xmlns:cx5="http://schemas.microsoft.com/office/drawing/2016/5/11/chartex" xmlns:cx6="http://schemas.microsoft.com/office/drawing/2016/5/12/chartex" xmlns:cx7="http://schemas.microsoft.com/office/drawing/2016/5/13/chartex" xmlns:cx8="http://schemas.microsoft.com/office/drawing/2016/5/14/chartex" xmlns:mc="http://schemas.openxmlformats.org/markup-compatibility/2006" xmlns:aink="http://schemas.microsoft.com/office/drawing/2016/ink" xmlns:am3d="http://schemas.microsoft.com/office/drawing/2017/model3d" xmlns:o="urn:schemas-microsoft-com:office:office" xmlns:r="http://schemas.openxmlformats.org/officeDocument/2006/relationships" xmlns:m="http://schemas.openxmlformats.org/officeDocument/2006/math" xmlns:v="urn:schemas-microsoft-com:vml" xmlns:wp14="http://schemas.microsoft.com/office/word/2010/wordprocessingDrawing" xmlns:wp="http://schemas.openxmlformats.org/drawingml/2006/wordprocessingDrawing" xmlns:w10="urn:schemas-microsoft-com:office:word" xmlns:w="http://schemas.openxmlformats.org/wordprocessingml/2006/main" xmlns:w14="http://schemas.microsoft.com/office/word/2010/wordml" xmlns:w15="http://schemas.microsoft.com/office/word/2012/wordml" xmlns:w16cex="http://schemas.microsoft.com/office/word/2018/wordml/cex" xmlns:w16cid="http://schemas.microsoft.com/office/word/2016/wordml/cid" xmlns:w16="http://schemas.microsoft.com/office/word/2018/wordml" xmlns:w16se="http://schemas.microsoft.com/office/word/2015/wordml/symex" xmlns:wpg="http://schemas.microsoft.com/office/word/2010/wordprocessingGroup" xmlns:wpi="http://schemas.microsoft.com/office/word/2010/wordprocessingInk" xmlns:wne="http://schemas.microsoft.com/office/word/2006/wordml" xmlns:wps="http://schemas.microsoft.com/office/word/2010/wordprocessingShape" mc:Ignorable="w14 w15 w16se w16cid w16 w16cex wp14">
+<w:ftr xmlns:wpc="http://schemas.microsoft.com/office/word/2010/wordprocessingCanvas" xmlns:cx="http://schemas.microsoft.com/office/drawing/2014/chartex" xmlns:cx1="http://schemas.microsoft.com/office/drawing/2015/9/8/chartex" xmlns:cx2="http://schemas.microsoft.com/office/drawing/2015/10/21/chartex" xmlns:mc="http://schemas.openxmlformats.org/markup-compatibility/2006" xmlns:o="urn:schemas-microsoft-com:office:office" xmlns:r="http://schemas.openxmlformats.org/officeDocument/2006/relationships" xmlns:m="http://schemas.openxmlformats.org/officeDocument/2006/math" xmlns:v="urn:schemas-microsoft-com:vml" xmlns:wp14="http://schemas.microsoft.com/office/word/2010/wordprocessingDrawing" xmlns:wp="http://schemas.openxmlformats.org/drawingml/2006/wordprocessingDrawing" xmlns:w10="urn:schemas-microsoft-com:office:word" xmlns:w="http://schemas.openxmlformats.org/wordprocessingml/2006/main" xmlns:w14="http://schemas.microsoft.com/office/word/2010/wordml" xmlns:w15="http://schemas.microsoft.com/office/word/2012/wordml" xmlns:w16se="http://schemas.microsoft.com/office/word/2015/wordml/symex" xmlns:wpg="http://schemas.microsoft.com/office/word/2010/wordprocessingGroup" xmlns:wpi="http://schemas.microsoft.com/office/word/2010/wordprocessingInk" xmlns:wne="http://schemas.microsoft.com/office/word/2006/wordml" xmlns:wps="http://schemas.microsoft.com/office/word/2010/wordprocessingShape" mc:Ignorable="w14 w15 w16se wp14">
   <w:p>
     <w:pPr>
       <w:pStyle w:val="Footer"/>
@@ -1942,7 +1964,7 @@
         <w:color w:val="5B9BD5" w:themeColor="accent1"/>
         <w:rtl/>
       </w:rPr>
-      <w:t>2</w:t>
+      <w:t>1</w:t>
     </w:r>
     <w:r>
       <w:rPr>
@@ -1957,7 +1979,7 @@
 </file>
 
 <file path=word/footnotes.xml><?xml version="1.0" encoding="utf-8"?>
-<w:footnotes xmlns:wpc="http://schemas.microsoft.com/office/word/2010/wordprocessingCanvas" xmlns:cx="http://schemas.microsoft.com/office/drawing/2014/chartex" xmlns:cx1="http://schemas.microsoft.com/office/drawing/2015/9/8/chartex" xmlns:cx2="http://schemas.microsoft.com/office/drawing/2015/10/21/chartex" xmlns:cx3="http://schemas.microsoft.com/office/drawing/2016/5/9/chartex" xmlns:cx4="http://schemas.microsoft.com/office/drawing/2016/5/10/chartex" xmlns:cx5="http://schemas.microsoft.com/office/drawing/2016/5/11/chartex" xmlns:cx6="http://schemas.microsoft.com/office/drawing/2016/5/12/chartex" xmlns:cx7="http://schemas.microsoft.com/office/drawing/2016/5/13/chartex" xmlns:cx8="http://schemas.microsoft.com/office/drawing/2016/5/14/chartex" xmlns:mc="http://schemas.openxmlformats.org/markup-compatibility/2006" xmlns:aink="http://schemas.microsoft.com/office/drawing/2016/ink" xmlns:am3d="http://schemas.microsoft.com/office/drawing/2017/model3d" xmlns:o="urn:schemas-microsoft-com:office:office" xmlns:r="http://schemas.openxmlformats.org/officeDocument/2006/relationships" xmlns:m="http://schemas.openxmlformats.org/officeDocument/2006/math" xmlns:v="urn:schemas-microsoft-com:vml" xmlns:wp14="http://schemas.microsoft.com/office/word/2010/wordprocessingDrawing" xmlns:wp="http://schemas.openxmlformats.org/drawingml/2006/wordprocessingDrawing" xmlns:w10="urn:schemas-microsoft-com:office:word" xmlns:w="http://schemas.openxmlformats.org/wordprocessingml/2006/main" xmlns:w14="http://schemas.microsoft.com/office/word/2010/wordml" xmlns:w15="http://schemas.microsoft.com/office/word/2012/wordml" xmlns:w16cex="http://schemas.microsoft.com/office/word/2018/wordml/cex" xmlns:w16cid="http://schemas.microsoft.com/office/word/2016/wordml/cid" xmlns:w16="http://schemas.microsoft.com/office/word/2018/wordml" xmlns:w16se="http://schemas.microsoft.com/office/word/2015/wordml/symex" xmlns:wpg="http://schemas.microsoft.com/office/word/2010/wordprocessingGroup" xmlns:wpi="http://schemas.microsoft.com/office/word/2010/wordprocessingInk" xmlns:wne="http://schemas.microsoft.com/office/word/2006/wordml" xmlns:wps="http://schemas.microsoft.com/office/word/2010/wordprocessingShape" mc:Ignorable="w14 w15 w16se w16cid w16 w16cex wp14">
+<w:footnotes xmlns:wpc="http://schemas.microsoft.com/office/word/2010/wordprocessingCanvas" xmlns:cx="http://schemas.microsoft.com/office/drawing/2014/chartex" xmlns:cx1="http://schemas.microsoft.com/office/drawing/2015/9/8/chartex" xmlns:cx2="http://schemas.microsoft.com/office/drawing/2015/10/21/chartex" xmlns:mc="http://schemas.openxmlformats.org/markup-compatibility/2006" xmlns:o="urn:schemas-microsoft-com:office:office" xmlns:r="http://schemas.openxmlformats.org/officeDocument/2006/relationships" xmlns:m="http://schemas.openxmlformats.org/officeDocument/2006/math" xmlns:v="urn:schemas-microsoft-com:vml" xmlns:wp14="http://schemas.microsoft.com/office/word/2010/wordprocessingDrawing" xmlns:wp="http://schemas.openxmlformats.org/drawingml/2006/wordprocessingDrawing" xmlns:w10="urn:schemas-microsoft-com:office:word" xmlns:w="http://schemas.openxmlformats.org/wordprocessingml/2006/main" xmlns:w14="http://schemas.microsoft.com/office/word/2010/wordml" xmlns:w15="http://schemas.microsoft.com/office/word/2012/wordml" xmlns:w16se="http://schemas.microsoft.com/office/word/2015/wordml/symex" xmlns:wpg="http://schemas.microsoft.com/office/word/2010/wordprocessingGroup" xmlns:wpi="http://schemas.microsoft.com/office/word/2010/wordprocessingInk" xmlns:wne="http://schemas.microsoft.com/office/word/2006/wordml" xmlns:wps="http://schemas.microsoft.com/office/word/2010/wordprocessingShape" mc:Ignorable="w14 w15 w16se wp14">
   <w:footnote w:type="separator" w:id="-1">
     <w:p>
       <w:pPr>
@@ -1982,7 +2004,7 @@
 </file>
 
 <file path=word/numbering.xml><?xml version="1.0" encoding="utf-8"?>
-<w:numbering xmlns:wpc="http://schemas.microsoft.com/office/word/2010/wordprocessingCanvas" xmlns:cx="http://schemas.microsoft.com/office/drawing/2014/chartex" xmlns:cx1="http://schemas.microsoft.com/office/drawing/2015/9/8/chartex" xmlns:cx2="http://schemas.microsoft.com/office/drawing/2015/10/21/chartex" xmlns:cx3="http://schemas.microsoft.com/office/drawing/2016/5/9/chartex" xmlns:cx4="http://schemas.microsoft.com/office/drawing/2016/5/10/chartex" xmlns:cx5="http://schemas.microsoft.com/office/drawing/2016/5/11/chartex" xmlns:cx6="http://schemas.microsoft.com/office/drawing/2016/5/12/chartex" xmlns:cx7="http://schemas.microsoft.com/office/drawing/2016/5/13/chartex" xmlns:cx8="http://schemas.microsoft.com/office/drawing/2016/5/14/chartex" xmlns:mc="http://schemas.openxmlformats.org/markup-compatibility/2006" xmlns:aink="http://schemas.microsoft.com/office/drawing/2016/ink" xmlns:am3d="http://schemas.microsoft.com/office/drawing/2017/model3d" xmlns:o="urn:schemas-microsoft-com:office:office" xmlns:r="http://schemas.openxmlformats.org/officeDocument/2006/relationships" xmlns:m="http://schemas.openxmlformats.org/officeDocument/2006/math" xmlns:v="urn:schemas-microsoft-com:vml" xmlns:wp14="http://schemas.microsoft.com/office/word/2010/wordprocessingDrawing" xmlns:wp="http://schemas.openxmlformats.org/drawingml/2006/wordprocessingDrawing" xmlns:w10="urn:schemas-microsoft-com:office:word" xmlns:w="http://schemas.openxmlformats.org/wordprocessingml/2006/main" xmlns:w14="http://schemas.microsoft.com/office/word/2010/wordml" xmlns:w15="http://schemas.microsoft.com/office/word/2012/wordml" xmlns:w16cex="http://schemas.microsoft.com/office/word/2018/wordml/cex" xmlns:w16cid="http://schemas.microsoft.com/office/word/2016/wordml/cid" xmlns:w16="http://schemas.microsoft.com/office/word/2018/wordml" xmlns:w16se="http://schemas.microsoft.com/office/word/2015/wordml/symex" xmlns:wpg="http://schemas.microsoft.com/office/word/2010/wordprocessingGroup" xmlns:wpi="http://schemas.microsoft.com/office/word/2010/wordprocessingInk" xmlns:wne="http://schemas.microsoft.com/office/word/2006/wordml" xmlns:wps="http://schemas.microsoft.com/office/word/2010/wordprocessingShape" mc:Ignorable="w14 w15 w16se w16cid w16 w16cex wp14">
+<w:numbering xmlns:wpc="http://schemas.microsoft.com/office/word/2010/wordprocessingCanvas" xmlns:cx="http://schemas.microsoft.com/office/drawing/2014/chartex" xmlns:cx1="http://schemas.microsoft.com/office/drawing/2015/9/8/chartex" xmlns:cx2="http://schemas.microsoft.com/office/drawing/2015/10/21/chartex" xmlns:mc="http://schemas.openxmlformats.org/markup-compatibility/2006" xmlns:o="urn:schemas-microsoft-com:office:office" xmlns:r="http://schemas.openxmlformats.org/officeDocument/2006/relationships" xmlns:m="http://schemas.openxmlformats.org/officeDocument/2006/math" xmlns:v="urn:schemas-microsoft-com:vml" xmlns:wp14="http://schemas.microsoft.com/office/word/2010/wordprocessingDrawing" xmlns:wp="http://schemas.openxmlformats.org/drawingml/2006/wordprocessingDrawing" xmlns:w10="urn:schemas-microsoft-com:office:word" xmlns:w="http://schemas.openxmlformats.org/wordprocessingml/2006/main" xmlns:w14="http://schemas.microsoft.com/office/word/2010/wordml" xmlns:w15="http://schemas.microsoft.com/office/word/2012/wordml" xmlns:w16se="http://schemas.microsoft.com/office/word/2015/wordml/symex" xmlns:wpg="http://schemas.microsoft.com/office/word/2010/wordprocessingGroup" xmlns:wpi="http://schemas.microsoft.com/office/word/2010/wordprocessingInk" xmlns:wne="http://schemas.microsoft.com/office/word/2006/wordml" xmlns:wps="http://schemas.microsoft.com/office/word/2010/wordprocessingShape" mc:Ignorable="w14 w15 w16se wp14">
   <w:abstractNum w:abstractNumId="0" w15:restartNumberingAfterBreak="0">
     <w:nsid w:val="03852181"/>
     <w:multiLevelType w:val="hybridMultilevel"/>
@@ -5266,7 +5288,7 @@
 </file>
 
 <file path=word/styles.xml><?xml version="1.0" encoding="utf-8"?>
-<w:styles xmlns:mc="http://schemas.openxmlformats.org/markup-compatibility/2006" xmlns:r="http://schemas.openxmlformats.org/officeDocument/2006/relationships" xmlns:w="http://schemas.openxmlformats.org/wordprocessingml/2006/main" xmlns:w14="http://schemas.microsoft.com/office/word/2010/wordml" xmlns:w15="http://schemas.microsoft.com/office/word/2012/wordml" xmlns:w16cex="http://schemas.microsoft.com/office/word/2018/wordml/cex" xmlns:w16cid="http://schemas.microsoft.com/office/word/2016/wordml/cid" xmlns:w16="http://schemas.microsoft.com/office/word/2018/wordml" xmlns:w16se="http://schemas.microsoft.com/office/word/2015/wordml/symex" mc:Ignorable="w14 w15 w16se w16cid w16 w16cex">
+<w:styles xmlns:mc="http://schemas.openxmlformats.org/markup-compatibility/2006" xmlns:r="http://schemas.openxmlformats.org/officeDocument/2006/relationships" xmlns:w="http://schemas.openxmlformats.org/wordprocessingml/2006/main" xmlns:w14="http://schemas.microsoft.com/office/word/2010/wordml" xmlns:w15="http://schemas.microsoft.com/office/word/2012/wordml" xmlns:w16se="http://schemas.microsoft.com/office/word/2015/wordml/symex" mc:Ignorable="w14 w15 w16se">
   <w:docDefaults>
     <w:rPrDefault>
       <w:rPr>
@@ -5282,7 +5304,7 @@
       </w:pPr>
     </w:pPrDefault>
   </w:docDefaults>
-  <w:latentStyles w:defLockedState="0" w:defUIPriority="99" w:defSemiHidden="0" w:defUnhideWhenUsed="0" w:defQFormat="0" w:count="376">
+  <w:latentStyles w:defLockedState="0" w:defUIPriority="99" w:defSemiHidden="0" w:defUnhideWhenUsed="0" w:defQFormat="0" w:count="372">
     <w:lsdException w:name="Normal" w:uiPriority="0" w:qFormat="1"/>
     <w:lsdException w:name="heading 1" w:uiPriority="9" w:qFormat="1"/>
     <w:lsdException w:name="heading 2" w:semiHidden="1" w:uiPriority="9" w:unhideWhenUsed="1" w:qFormat="1"/>
@@ -5655,10 +5677,6 @@
     <w:lsdException w:name="List Table 6 Colorful Accent 6" w:uiPriority="51"/>
     <w:lsdException w:name="List Table 7 Colorful Accent 6" w:uiPriority="52"/>
     <w:lsdException w:name="Mention" w:semiHidden="1" w:unhideWhenUsed="1"/>
-    <w:lsdException w:name="Smart Hyperlink" w:semiHidden="1" w:unhideWhenUsed="1"/>
-    <w:lsdException w:name="Hashtag" w:semiHidden="1" w:unhideWhenUsed="1"/>
-    <w:lsdException w:name="Unresolved Mention" w:semiHidden="1" w:unhideWhenUsed="1"/>
-    <w:lsdException w:name="Smart Link" w:semiHidden="1" w:unhideWhenUsed="1"/>
   </w:latentStyles>
   <w:style w:type="paragraph" w:default="1" w:styleId="Normal">
     <w:name w:val="Normal"/>
@@ -6930,7 +6948,7 @@
 </file>
 
 <file path=customXml/itemProps1.xml><?xml version="1.0" encoding="utf-8"?>
-<ds:datastoreItem xmlns:ds="http://schemas.openxmlformats.org/officeDocument/2006/customXml" ds:itemID="{472630E4-5F38-4D4E-94E3-2B40DD180F09}">
+<ds:datastoreItem xmlns:ds="http://schemas.openxmlformats.org/officeDocument/2006/customXml" ds:itemID="{96DC297B-0143-4D8E-B233-1E54C9A19A31}">
   <ds:schemaRefs>
     <ds:schemaRef ds:uri="http://schemas.openxmlformats.org/officeDocument/2006/bibliography"/>
   </ds:schemaRefs>
